--- a/Documentatie automatisering van Essen Divers.docx
+++ b/Documentatie automatisering van Essen Divers.docx
@@ -40,7 +40,15 @@
     </w:p>
     <w:p>
       <w:r>
-        <w:t>De link naar Github:</w:t>
+        <w:t xml:space="preserve">De link naar </w:t>
+      </w:r>
+      <w:proofErr w:type="spellStart"/>
+      <w:r>
+        <w:t>Github</w:t>
+      </w:r>
+      <w:proofErr w:type="spellEnd"/>
+      <w:r>
+        <w:t>:</w:t>
       </w:r>
     </w:p>
     <w:p>
@@ -65,8 +73,13 @@
       </w:r>
     </w:p>
     <w:p>
-      <w:r>
-        <w:t>Raspberry pi omgeving</w:t>
+      <w:proofErr w:type="spellStart"/>
+      <w:r>
+        <w:t>Raspberry</w:t>
+      </w:r>
+      <w:proofErr w:type="spellEnd"/>
+      <w:r>
+        <w:t xml:space="preserve"> pi omgeving</w:t>
       </w:r>
     </w:p>
     <w:p>
@@ -149,19 +162,7 @@
           <w:rPr>
             <w:rStyle w:val="Hyperlink"/>
           </w:rPr>
-          <w:t>https://github.com/PureJewa/code-p/blob/5d6e88338a957</w:t>
-        </w:r>
-        <w:r>
-          <w:rPr>
-            <w:rStyle w:val="Hyperlink"/>
-          </w:rPr>
-          <w:t>e</w:t>
-        </w:r>
-        <w:r>
-          <w:rPr>
-            <w:rStyle w:val="Hyperlink"/>
-          </w:rPr>
-          <w:t>6ab1a06053bdb7c0d434219d45/Schematic_Schakelkast-code-p_2025-08-25.svg</w:t>
+          <w:t>https://github.com/PureJewa/code-p/blob/5d6e88338a957e6ab1a06053bdb7c0d434219d45/Schematic_Schakelkast-code-p_2025-08-25.svg</w:t>
         </w:r>
       </w:hyperlink>
     </w:p>
@@ -226,37 +227,51 @@
       <w:r>
         <w:t xml:space="preserve">Figuur </w:t>
       </w:r>
-      <w:r>
-        <w:fldChar w:fldCharType="begin"/>
-      </w:r>
-      <w:r>
-        <w:instrText xml:space="preserve"> SEQ Figuur \* ARABIC </w:instrText>
-      </w:r>
-      <w:r>
-        <w:fldChar w:fldCharType="separate"/>
-      </w:r>
-      <w:r>
-        <w:rPr>
-          <w:noProof/>
-        </w:rPr>
-        <w:t>1</w:t>
-      </w:r>
-      <w:r>
-        <w:fldChar w:fldCharType="end"/>
-      </w:r>
+      <w:fldSimple w:instr=" SEQ Figuur \* ARABIC ">
+        <w:r>
+          <w:rPr>
+            <w:noProof/>
+          </w:rPr>
+          <w:t>1</w:t>
+        </w:r>
+      </w:fldSimple>
       <w:r>
         <w:t>, elektrisch schema</w:t>
       </w:r>
     </w:p>
     <w:p>
       <w:r>
-        <w:t>Aan de rechterachterzijde kan de netstekker worden aangesloten. Deze aansluiting is voorzien van een dubbele zekering en een schakelaar om de volledige kast spanningsvrij te maken. Daaronder bevindt zich een HDMI-poort voor het beeldscherm, met daarnaast twee USB-poorten en een ethernetpoort. Deze zijn allemaal verbonden met de Raspberry Pi. De USB-poorten worden gebruikt voor de muis en het toetsenbord. In het midden zit een ventilator die voorkomt dat de componenten in de kast oververhit raken.</w:t>
+        <w:t xml:space="preserve">Aan de rechterachterzijde kan de netstekker worden aangesloten. Deze aansluiting is voorzien van een dubbele zekering en een schakelaar om de volledige kast spanningsvrij te maken. Daaronder bevindt zich een HDMI-poort voor het beeldscherm, met daarnaast twee USB-poorten en een ethernetpoort. Deze zijn allemaal verbonden met de </w:t>
+      </w:r>
+      <w:proofErr w:type="spellStart"/>
+      <w:r>
+        <w:t>Raspberry</w:t>
+      </w:r>
+      <w:proofErr w:type="spellEnd"/>
+      <w:r>
+        <w:t xml:space="preserve"> Pi. De USB-poorten worden gebruikt voor de muis en het toetsenbord. In het midden zit een ventilator die voorkomt dat de componenten in de kast oververhit raken.</w:t>
       </w:r>
     </w:p>
     <w:p>
       <w:r>
         <w:lastRenderedPageBreak/>
-        <w:t xml:space="preserve">Aan de voorkant bevinden zich aan de rechterzijde vier USB-poorten, bedoeld voor randapparatuur zoals de reading unit en barcode scanner. Daarnaast zit een groene knop die zorgt voor een powercycle, waarmee de Raspberry Pi kan worden opgestart. In het midden bevindt zich de noodstop. Aan de linkerkant zijn vier connectoren geplaatst: de bovenste twee voor alle outputsignalen en de onderste twee voor inputsignalen. Om verkeerde aansluitingen te voorkomen, zijn de connectoren voorzien van </w:t>
+        <w:t xml:space="preserve">Aan de voorkant bevinden zich aan de rechterzijde vier USB-poorten, bedoeld voor randapparatuur zoals de reading unit en barcode scanner. Daarnaast zit een groene knop die zorgt voor een </w:t>
+      </w:r>
+      <w:proofErr w:type="spellStart"/>
+      <w:r>
+        <w:t>powercycle</w:t>
+      </w:r>
+      <w:proofErr w:type="spellEnd"/>
+      <w:r>
+        <w:t xml:space="preserve">, waarmee de </w:t>
+      </w:r>
+      <w:proofErr w:type="spellStart"/>
+      <w:r>
+        <w:t>Raspberry</w:t>
+      </w:r>
+      <w:proofErr w:type="spellEnd"/>
+      <w:r>
+        <w:t xml:space="preserve"> Pi kan worden opgestart. In het midden bevindt zich de noodstop. Aan de linkerkant zijn vier connectoren geplaatst: de bovenste twee voor alle outputsignalen en de onderste twee voor inputsignalen. Om verkeerde aansluitingen te voorkomen, zijn de connectoren voorzien van </w:t>
       </w:r>
       <w:r>
         <w:t>plastic pinnen</w:t>
@@ -335,7 +350,15 @@
     </w:p>
     <w:p>
       <w:r>
-        <w:t>Vanuit de Phoenix-contacten gaan de draden naar de 24V- en 5V-omvormer. Ook wordt de aarddraad verbonden met de metalen montageplaat van de kast. De 5V-omvormer voorziet de Raspberry Pi van stroom.</w:t>
+        <w:t xml:space="preserve">Vanuit de Phoenix-contacten gaan de draden naar de 24V- en 5V-omvormer. Ook wordt de aarddraad verbonden met de metalen montageplaat van de kast. De 5V-omvormer voorziet de </w:t>
+      </w:r>
+      <w:proofErr w:type="spellStart"/>
+      <w:r>
+        <w:t>Raspberry</w:t>
+      </w:r>
+      <w:proofErr w:type="spellEnd"/>
+      <w:r>
+        <w:t xml:space="preserve"> Pi van stroom.</w:t>
       </w:r>
     </w:p>
     <w:p>
@@ -366,17 +389,73 @@
     </w:p>
     <w:p>
       <w:r>
-        <w:t>De tweede 5V-omvormer levert, via een zekering en de Phoenix-contacten, de voeding voor de relaisbordjes en de Arduino.</w:t>
-      </w:r>
-    </w:p>
-    <w:p>
-      <w:r>
-        <w:t>De Raspberry Pi en Arduino communiceren via een USB-kabel. De eerder genoemde USB-poorten zijn aangesloten op USB-hubs, zodat zes poorten via één enkele USB-poort van de Raspberry Pi beschikbaar zijn. Op pin 5 en 6 van de Raspberry Pi zijn een groene en een zwarte draad aangesloten, waarmee de Raspberry ook kan worden ingeschakeld wanneer deze volledig uit staat.</w:t>
-      </w:r>
-    </w:p>
-    <w:p>
-      <w:r>
-        <w:t>Op de Arduino zijn de volgende bedradingen aangesloten:</w:t>
+        <w:t xml:space="preserve">De tweede 5V-omvormer levert, via een zekering en de Phoenix-contacten, de voeding voor de relaisbordjes en de </w:t>
+      </w:r>
+      <w:proofErr w:type="spellStart"/>
+      <w:r>
+        <w:t>Arduino</w:t>
+      </w:r>
+      <w:proofErr w:type="spellEnd"/>
+      <w:r>
+        <w:t>.</w:t>
+      </w:r>
+    </w:p>
+    <w:p>
+      <w:r>
+        <w:t xml:space="preserve">De </w:t>
+      </w:r>
+      <w:proofErr w:type="spellStart"/>
+      <w:r>
+        <w:t>Raspberry</w:t>
+      </w:r>
+      <w:proofErr w:type="spellEnd"/>
+      <w:r>
+        <w:t xml:space="preserve"> Pi en </w:t>
+      </w:r>
+      <w:proofErr w:type="spellStart"/>
+      <w:r>
+        <w:t>Arduino</w:t>
+      </w:r>
+      <w:proofErr w:type="spellEnd"/>
+      <w:r>
+        <w:t xml:space="preserve"> communiceren via een USB-kabel. De eerder genoemde USB-poorten zijn aangesloten op USB-hubs, zodat zes poorten via één enkele USB-poort van de </w:t>
+      </w:r>
+      <w:proofErr w:type="spellStart"/>
+      <w:r>
+        <w:t>Raspberry</w:t>
+      </w:r>
+      <w:proofErr w:type="spellEnd"/>
+      <w:r>
+        <w:t xml:space="preserve"> Pi beschikbaar zijn. Op pin 5 en 6 van de </w:t>
+      </w:r>
+      <w:proofErr w:type="spellStart"/>
+      <w:r>
+        <w:t>Raspberry</w:t>
+      </w:r>
+      <w:proofErr w:type="spellEnd"/>
+      <w:r>
+        <w:t xml:space="preserve"> Pi zijn een groene en een zwarte draad aangesloten, waarmee de </w:t>
+      </w:r>
+      <w:proofErr w:type="spellStart"/>
+      <w:r>
+        <w:t>Raspberry</w:t>
+      </w:r>
+      <w:proofErr w:type="spellEnd"/>
+      <w:r>
+        <w:t xml:space="preserve"> ook kan worden ingeschakeld wanneer deze volledig uit staat.</w:t>
+      </w:r>
+    </w:p>
+    <w:p>
+      <w:r>
+        <w:t xml:space="preserve">Op de </w:t>
+      </w:r>
+      <w:proofErr w:type="spellStart"/>
+      <w:r>
+        <w:t>Arduino</w:t>
+      </w:r>
+      <w:proofErr w:type="spellEnd"/>
+      <w:r>
+        <w:t xml:space="preserve"> zijn de volgende bedradingen aangesloten:</w:t>
       </w:r>
     </w:p>
     <w:p>
@@ -406,7 +485,23 @@
         </w:numPr>
       </w:pPr>
       <w:r>
-        <w:t>Paars/grijs: inputs voor de Arduino.</w:t>
+        <w:t xml:space="preserve">Paars/grijs: </w:t>
+      </w:r>
+      <w:proofErr w:type="spellStart"/>
+      <w:r>
+        <w:t>inputs</w:t>
+      </w:r>
+      <w:proofErr w:type="spellEnd"/>
+      <w:r>
+        <w:t xml:space="preserve"> voor de </w:t>
+      </w:r>
+      <w:proofErr w:type="spellStart"/>
+      <w:r>
+        <w:t>Arduino</w:t>
+      </w:r>
+      <w:proofErr w:type="spellEnd"/>
+      <w:r>
+        <w:t>.</w:t>
       </w:r>
     </w:p>
     <w:p>
@@ -440,22 +535,1556 @@
       <w:r>
         <w:t>Bruin/witte draden voeren een 12V-signaal.</w:t>
       </w:r>
+    </w:p>
+    <w:p>
+      <w:r>
+        <w:lastRenderedPageBreak/>
+        <w:t>Hie</w:t>
+      </w:r>
+      <w:r>
+        <w:t xml:space="preserve">ronder staat een overzicht van de aansluitingen op de </w:t>
+      </w:r>
+      <w:proofErr w:type="spellStart"/>
+      <w:r>
+        <w:t>phoenix</w:t>
+      </w:r>
+      <w:proofErr w:type="spellEnd"/>
+      <w:r>
+        <w:t xml:space="preserve"> contacten.</w:t>
+      </w:r>
+    </w:p>
+    <w:p>
+      <w:pPr>
+        <w:rPr>
+          <w:b/>
+          <w:bCs/>
+          <w:sz w:val="32"/>
+          <w:szCs w:val="32"/>
+        </w:rPr>
+      </w:pPr>
+      <w:r>
+        <w:rPr>
+          <w:b/>
+          <w:bCs/>
+          <w:sz w:val="32"/>
+          <w:szCs w:val="32"/>
+        </w:rPr>
+        <w:t xml:space="preserve">230V AC </w:t>
+      </w:r>
+      <w:proofErr w:type="spellStart"/>
+      <w:r>
+        <w:rPr>
+          <w:b/>
+          <w:bCs/>
+          <w:sz w:val="32"/>
+          <w:szCs w:val="32"/>
+        </w:rPr>
+        <w:t>phoenix</w:t>
+      </w:r>
+      <w:proofErr w:type="spellEnd"/>
+      <w:r>
+        <w:rPr>
+          <w:b/>
+          <w:bCs/>
+          <w:sz w:val="32"/>
+          <w:szCs w:val="32"/>
+        </w:rPr>
+        <w:t xml:space="preserve"> contact grijs</w:t>
+      </w:r>
+    </w:p>
+    <w:tbl>
+      <w:tblPr>
+        <w:tblStyle w:val="TableGrid"/>
+        <w:tblW w:w="0" w:type="auto"/>
+        <w:tblLook w:val="04A0" w:firstRow="1" w:lastRow="0" w:firstColumn="1" w:lastColumn="0" w:noHBand="0" w:noVBand="1"/>
+      </w:tblPr>
+      <w:tblGrid>
+        <w:gridCol w:w="3005"/>
+        <w:gridCol w:w="3005"/>
+        <w:gridCol w:w="3006"/>
+      </w:tblGrid>
+      <w:tr>
+        <w:tc>
+          <w:tcPr>
+            <w:tcW w:w="3005" w:type="dxa"/>
+          </w:tcPr>
+          <w:p>
+            <w:pPr>
+              <w:rPr>
+                <w:lang w:val="en-US"/>
+              </w:rPr>
+            </w:pPr>
+            <w:proofErr w:type="spellStart"/>
+            <w:r>
+              <w:rPr>
+                <w:lang w:val="en-US"/>
+              </w:rPr>
+              <w:t>Uit</w:t>
+            </w:r>
+            <w:proofErr w:type="spellEnd"/>
+            <w:r>
+              <w:rPr>
+                <w:lang w:val="en-US"/>
+              </w:rPr>
+              <w:t xml:space="preserve"> </w:t>
+            </w:r>
+            <w:proofErr w:type="spellStart"/>
+            <w:r>
+              <w:rPr>
+                <w:lang w:val="en-US"/>
+              </w:rPr>
+              <w:t>naar</w:t>
+            </w:r>
+            <w:proofErr w:type="spellEnd"/>
+            <w:r>
+              <w:rPr>
+                <w:lang w:val="en-US"/>
+              </w:rPr>
+              <w:t xml:space="preserve"> </w:t>
+            </w:r>
+            <w:proofErr w:type="spellStart"/>
+            <w:r>
+              <w:rPr>
+                <w:lang w:val="en-US"/>
+              </w:rPr>
+              <w:t>omvormer</w:t>
+            </w:r>
+            <w:proofErr w:type="spellEnd"/>
+            <w:r>
+              <w:rPr>
+                <w:lang w:val="en-US"/>
+              </w:rPr>
+              <w:t xml:space="preserve"> 24V</w:t>
+            </w:r>
+          </w:p>
+        </w:tc>
+        <w:tc>
+          <w:tcPr>
+            <w:tcW w:w="3005" w:type="dxa"/>
+          </w:tcPr>
+          <w:p>
+            <w:pPr>
+              <w:rPr>
+                <w:lang w:val="en-US"/>
+              </w:rPr>
+            </w:pPr>
+          </w:p>
+        </w:tc>
+        <w:tc>
+          <w:tcPr>
+            <w:tcW w:w="3006" w:type="dxa"/>
+          </w:tcPr>
+          <w:p>
+            <w:pPr>
+              <w:rPr>
+                <w:lang w:val="en-US"/>
+              </w:rPr>
+            </w:pPr>
+          </w:p>
+        </w:tc>
+      </w:tr>
+      <w:tr>
+        <w:tc>
+          <w:tcPr>
+            <w:tcW w:w="3005" w:type="dxa"/>
+          </w:tcPr>
+          <w:p>
+            <w:pPr>
+              <w:rPr>
+                <w:lang w:val="en-US"/>
+              </w:rPr>
+            </w:pPr>
+            <w:r>
+              <w:rPr>
+                <w:lang w:val="en-US"/>
+              </w:rPr>
+              <w:t xml:space="preserve">In </w:t>
+            </w:r>
+            <w:proofErr w:type="spellStart"/>
+            <w:r>
+              <w:rPr>
+                <w:lang w:val="en-US"/>
+              </w:rPr>
+              <w:t>vanuit</w:t>
+            </w:r>
+            <w:proofErr w:type="spellEnd"/>
+            <w:r>
+              <w:rPr>
+                <w:lang w:val="en-US"/>
+              </w:rPr>
+              <w:t xml:space="preserve"> </w:t>
+            </w:r>
+            <w:proofErr w:type="spellStart"/>
+            <w:r>
+              <w:rPr>
+                <w:lang w:val="en-US"/>
+              </w:rPr>
+              <w:t>zekering</w:t>
+            </w:r>
+            <w:proofErr w:type="spellEnd"/>
+          </w:p>
+        </w:tc>
+        <w:tc>
+          <w:tcPr>
+            <w:tcW w:w="3005" w:type="dxa"/>
+          </w:tcPr>
+          <w:p>
+            <w:pPr>
+              <w:rPr>
+                <w:lang w:val="en-US"/>
+              </w:rPr>
+            </w:pPr>
+            <w:proofErr w:type="spellStart"/>
+            <w:r>
+              <w:rPr>
+                <w:lang w:val="en-US"/>
+              </w:rPr>
+              <w:t>Uit</w:t>
+            </w:r>
+            <w:proofErr w:type="spellEnd"/>
+            <w:r>
+              <w:rPr>
+                <w:lang w:val="en-US"/>
+              </w:rPr>
+              <w:t xml:space="preserve"> </w:t>
+            </w:r>
+            <w:proofErr w:type="spellStart"/>
+            <w:r>
+              <w:rPr>
+                <w:lang w:val="en-US"/>
+              </w:rPr>
+              <w:t>naar</w:t>
+            </w:r>
+            <w:proofErr w:type="spellEnd"/>
+            <w:r>
+              <w:rPr>
+                <w:lang w:val="en-US"/>
+              </w:rPr>
+              <w:t xml:space="preserve"> </w:t>
+            </w:r>
+            <w:proofErr w:type="spellStart"/>
+            <w:r>
+              <w:rPr>
+                <w:lang w:val="en-US"/>
+              </w:rPr>
+              <w:t>omvormer</w:t>
+            </w:r>
+            <w:proofErr w:type="spellEnd"/>
+            <w:r>
+              <w:rPr>
+                <w:lang w:val="en-US"/>
+              </w:rPr>
+              <w:t xml:space="preserve"> </w:t>
+            </w:r>
+            <w:r>
+              <w:rPr>
+                <w:lang w:val="en-US"/>
+              </w:rPr>
+              <w:t>5</w:t>
+            </w:r>
+            <w:r>
+              <w:rPr>
+                <w:lang w:val="en-US"/>
+              </w:rPr>
+              <w:t>V</w:t>
+            </w:r>
+          </w:p>
+        </w:tc>
+        <w:tc>
+          <w:tcPr>
+            <w:tcW w:w="3006" w:type="dxa"/>
+          </w:tcPr>
+          <w:p>
+            <w:pPr>
+              <w:rPr>
+                <w:lang w:val="en-US"/>
+              </w:rPr>
+            </w:pPr>
+          </w:p>
+        </w:tc>
+      </w:tr>
+    </w:tbl>
+    <w:p/>
+    <w:p>
+      <w:pPr>
+        <w:rPr>
+          <w:b/>
+          <w:bCs/>
+          <w:sz w:val="32"/>
+          <w:szCs w:val="32"/>
+        </w:rPr>
+      </w:pPr>
+      <w:r>
+        <w:rPr>
+          <w:b/>
+          <w:bCs/>
+          <w:sz w:val="32"/>
+          <w:szCs w:val="32"/>
+        </w:rPr>
+        <w:t xml:space="preserve">230V AC </w:t>
+      </w:r>
+      <w:proofErr w:type="spellStart"/>
+      <w:r>
+        <w:rPr>
+          <w:b/>
+          <w:bCs/>
+          <w:sz w:val="32"/>
+          <w:szCs w:val="32"/>
+        </w:rPr>
+        <w:t>phoenix</w:t>
+      </w:r>
+      <w:proofErr w:type="spellEnd"/>
+      <w:r>
+        <w:rPr>
+          <w:b/>
+          <w:bCs/>
+          <w:sz w:val="32"/>
+          <w:szCs w:val="32"/>
+        </w:rPr>
+        <w:t xml:space="preserve"> contact </w:t>
+      </w:r>
+      <w:r>
+        <w:rPr>
+          <w:b/>
+          <w:bCs/>
+          <w:sz w:val="32"/>
+          <w:szCs w:val="32"/>
+        </w:rPr>
+        <w:t>blauw</w:t>
+      </w:r>
+    </w:p>
+    <w:tbl>
+      <w:tblPr>
+        <w:tblStyle w:val="TableGrid"/>
+        <w:tblW w:w="0" w:type="auto"/>
+        <w:tblLook w:val="04A0" w:firstRow="1" w:lastRow="0" w:firstColumn="1" w:lastColumn="0" w:noHBand="0" w:noVBand="1"/>
+      </w:tblPr>
+      <w:tblGrid>
+        <w:gridCol w:w="3005"/>
+        <w:gridCol w:w="3005"/>
+        <w:gridCol w:w="3006"/>
+      </w:tblGrid>
+      <w:tr>
+        <w:tc>
+          <w:tcPr>
+            <w:tcW w:w="3005" w:type="dxa"/>
+          </w:tcPr>
+          <w:p>
+            <w:pPr>
+              <w:rPr>
+                <w:lang w:val="en-US"/>
+              </w:rPr>
+            </w:pPr>
+            <w:proofErr w:type="spellStart"/>
+            <w:r>
+              <w:rPr>
+                <w:lang w:val="en-US"/>
+              </w:rPr>
+              <w:t>Uit</w:t>
+            </w:r>
+            <w:proofErr w:type="spellEnd"/>
+            <w:r>
+              <w:rPr>
+                <w:lang w:val="en-US"/>
+              </w:rPr>
+              <w:t xml:space="preserve"> </w:t>
+            </w:r>
+            <w:proofErr w:type="spellStart"/>
+            <w:r>
+              <w:rPr>
+                <w:lang w:val="en-US"/>
+              </w:rPr>
+              <w:t>naar</w:t>
+            </w:r>
+            <w:proofErr w:type="spellEnd"/>
+            <w:r>
+              <w:rPr>
+                <w:lang w:val="en-US"/>
+              </w:rPr>
+              <w:t xml:space="preserve"> </w:t>
+            </w:r>
+            <w:proofErr w:type="spellStart"/>
+            <w:r>
+              <w:rPr>
+                <w:lang w:val="en-US"/>
+              </w:rPr>
+              <w:t>omvormer</w:t>
+            </w:r>
+            <w:proofErr w:type="spellEnd"/>
+            <w:r>
+              <w:rPr>
+                <w:lang w:val="en-US"/>
+              </w:rPr>
+              <w:t xml:space="preserve"> 24V</w:t>
+            </w:r>
+          </w:p>
+        </w:tc>
+        <w:tc>
+          <w:tcPr>
+            <w:tcW w:w="3005" w:type="dxa"/>
+          </w:tcPr>
+          <w:p>
+            <w:pPr>
+              <w:rPr>
+                <w:lang w:val="en-US"/>
+              </w:rPr>
+            </w:pPr>
+          </w:p>
+        </w:tc>
+        <w:tc>
+          <w:tcPr>
+            <w:tcW w:w="3006" w:type="dxa"/>
+          </w:tcPr>
+          <w:p>
+            <w:pPr>
+              <w:rPr>
+                <w:lang w:val="en-US"/>
+              </w:rPr>
+            </w:pPr>
+          </w:p>
+        </w:tc>
+      </w:tr>
+      <w:tr>
+        <w:tc>
+          <w:tcPr>
+            <w:tcW w:w="3005" w:type="dxa"/>
+          </w:tcPr>
+          <w:p>
+            <w:pPr>
+              <w:rPr>
+                <w:lang w:val="en-US"/>
+              </w:rPr>
+            </w:pPr>
+            <w:r>
+              <w:rPr>
+                <w:lang w:val="en-US"/>
+              </w:rPr>
+              <w:t xml:space="preserve">In </w:t>
+            </w:r>
+            <w:proofErr w:type="spellStart"/>
+            <w:r>
+              <w:rPr>
+                <w:lang w:val="en-US"/>
+              </w:rPr>
+              <w:t>vanuit</w:t>
+            </w:r>
+            <w:proofErr w:type="spellEnd"/>
+            <w:r>
+              <w:rPr>
+                <w:lang w:val="en-US"/>
+              </w:rPr>
+              <w:t xml:space="preserve"> </w:t>
+            </w:r>
+            <w:proofErr w:type="spellStart"/>
+            <w:r>
+              <w:rPr>
+                <w:lang w:val="en-US"/>
+              </w:rPr>
+              <w:t>zekering</w:t>
+            </w:r>
+            <w:proofErr w:type="spellEnd"/>
+          </w:p>
+        </w:tc>
+        <w:tc>
+          <w:tcPr>
+            <w:tcW w:w="3005" w:type="dxa"/>
+          </w:tcPr>
+          <w:p>
+            <w:pPr>
+              <w:rPr>
+                <w:lang w:val="en-US"/>
+              </w:rPr>
+            </w:pPr>
+            <w:proofErr w:type="spellStart"/>
+            <w:r>
+              <w:rPr>
+                <w:lang w:val="en-US"/>
+              </w:rPr>
+              <w:t>Uit</w:t>
+            </w:r>
+            <w:proofErr w:type="spellEnd"/>
+            <w:r>
+              <w:rPr>
+                <w:lang w:val="en-US"/>
+              </w:rPr>
+              <w:t xml:space="preserve"> </w:t>
+            </w:r>
+            <w:proofErr w:type="spellStart"/>
+            <w:r>
+              <w:rPr>
+                <w:lang w:val="en-US"/>
+              </w:rPr>
+              <w:t>naar</w:t>
+            </w:r>
+            <w:proofErr w:type="spellEnd"/>
+            <w:r>
+              <w:rPr>
+                <w:lang w:val="en-US"/>
+              </w:rPr>
+              <w:t xml:space="preserve"> </w:t>
+            </w:r>
+            <w:proofErr w:type="spellStart"/>
+            <w:r>
+              <w:rPr>
+                <w:lang w:val="en-US"/>
+              </w:rPr>
+              <w:t>omvormer</w:t>
+            </w:r>
+            <w:proofErr w:type="spellEnd"/>
+            <w:r>
+              <w:rPr>
+                <w:lang w:val="en-US"/>
+              </w:rPr>
+              <w:t xml:space="preserve"> 5V</w:t>
+            </w:r>
+          </w:p>
+        </w:tc>
+        <w:tc>
+          <w:tcPr>
+            <w:tcW w:w="3006" w:type="dxa"/>
+          </w:tcPr>
+          <w:p>
+            <w:pPr>
+              <w:rPr>
+                <w:lang w:val="en-US"/>
+              </w:rPr>
+            </w:pPr>
+          </w:p>
+        </w:tc>
+      </w:tr>
+    </w:tbl>
+    <w:p/>
+    <w:p>
+      <w:pPr>
+        <w:rPr>
+          <w:b/>
+          <w:bCs/>
+          <w:sz w:val="32"/>
+          <w:szCs w:val="32"/>
+        </w:rPr>
+      </w:pPr>
+      <w:r>
+        <w:rPr>
+          <w:b/>
+          <w:bCs/>
+          <w:sz w:val="32"/>
+          <w:szCs w:val="32"/>
+        </w:rPr>
+        <w:t xml:space="preserve">230V AC </w:t>
+      </w:r>
+      <w:proofErr w:type="spellStart"/>
+      <w:r>
+        <w:rPr>
+          <w:b/>
+          <w:bCs/>
+          <w:sz w:val="32"/>
+          <w:szCs w:val="32"/>
+        </w:rPr>
+        <w:t>phoenix</w:t>
+      </w:r>
+      <w:proofErr w:type="spellEnd"/>
+      <w:r>
+        <w:rPr>
+          <w:b/>
+          <w:bCs/>
+          <w:sz w:val="32"/>
+          <w:szCs w:val="32"/>
+        </w:rPr>
+        <w:t xml:space="preserve"> contact </w:t>
+      </w:r>
+      <w:r>
+        <w:rPr>
+          <w:b/>
+          <w:bCs/>
+          <w:sz w:val="32"/>
+          <w:szCs w:val="32"/>
+        </w:rPr>
+        <w:t>geel/groen</w:t>
+      </w:r>
+    </w:p>
+    <w:tbl>
+      <w:tblPr>
+        <w:tblStyle w:val="TableGrid"/>
+        <w:tblW w:w="0" w:type="auto"/>
+        <w:tblLook w:val="04A0" w:firstRow="1" w:lastRow="0" w:firstColumn="1" w:lastColumn="0" w:noHBand="0" w:noVBand="1"/>
+      </w:tblPr>
+      <w:tblGrid>
+        <w:gridCol w:w="3005"/>
+        <w:gridCol w:w="3005"/>
+        <w:gridCol w:w="3006"/>
+      </w:tblGrid>
+      <w:tr>
+        <w:tc>
+          <w:tcPr>
+            <w:tcW w:w="3005" w:type="dxa"/>
+          </w:tcPr>
+          <w:p>
+            <w:r>
+              <w:rPr>
+                <w:lang w:val="en-US"/>
+              </w:rPr>
+              <w:t xml:space="preserve">Naar </w:t>
+            </w:r>
+            <w:proofErr w:type="spellStart"/>
+            <w:r>
+              <w:rPr>
+                <w:lang w:val="en-US"/>
+              </w:rPr>
+              <w:t>omvormer</w:t>
+            </w:r>
+            <w:proofErr w:type="spellEnd"/>
+            <w:r>
+              <w:rPr>
+                <w:lang w:val="en-US"/>
+              </w:rPr>
+              <w:t xml:space="preserve"> 5V</w:t>
+            </w:r>
+          </w:p>
+        </w:tc>
+        <w:tc>
+          <w:tcPr>
+            <w:tcW w:w="3005" w:type="dxa"/>
+          </w:tcPr>
+          <w:p>
+            <w:r>
+              <w:t>Naar metalen plaat</w:t>
+            </w:r>
+          </w:p>
+        </w:tc>
+        <w:tc>
+          <w:tcPr>
+            <w:tcW w:w="3006" w:type="dxa"/>
+          </w:tcPr>
+          <w:p>
+            <w:r>
+              <w:t>In vanuit schakelaar</w:t>
+            </w:r>
+          </w:p>
+        </w:tc>
+      </w:tr>
+      <w:tr>
+        <w:tc>
+          <w:tcPr>
+            <w:tcW w:w="3005" w:type="dxa"/>
+          </w:tcPr>
+          <w:p>
+            <w:pPr>
+              <w:rPr>
+                <w:lang w:val="en-US"/>
+              </w:rPr>
+            </w:pPr>
+            <w:r>
+              <w:rPr>
+                <w:lang w:val="en-US"/>
+              </w:rPr>
+              <w:t xml:space="preserve">Naar </w:t>
+            </w:r>
+            <w:proofErr w:type="spellStart"/>
+            <w:r>
+              <w:rPr>
+                <w:lang w:val="en-US"/>
+              </w:rPr>
+              <w:t>omvormer</w:t>
+            </w:r>
+            <w:proofErr w:type="spellEnd"/>
+            <w:r>
+              <w:rPr>
+                <w:lang w:val="en-US"/>
+              </w:rPr>
+              <w:t xml:space="preserve"> 5V</w:t>
+            </w:r>
+            <w:r>
+              <w:rPr>
+                <w:lang w:val="en-US"/>
+              </w:rPr>
+              <w:t>(Raspberry)</w:t>
+            </w:r>
+          </w:p>
+        </w:tc>
+        <w:tc>
+          <w:tcPr>
+            <w:tcW w:w="3005" w:type="dxa"/>
+          </w:tcPr>
+          <w:p>
+            <w:pPr>
+              <w:rPr>
+                <w:lang w:val="en-US"/>
+              </w:rPr>
+            </w:pPr>
+          </w:p>
+        </w:tc>
+        <w:tc>
+          <w:tcPr>
+            <w:tcW w:w="3006" w:type="dxa"/>
+          </w:tcPr>
+          <w:p>
+            <w:pPr>
+              <w:rPr>
+                <w:lang w:val="en-US"/>
+              </w:rPr>
+            </w:pPr>
+            <w:r>
+              <w:rPr>
+                <w:lang w:val="en-US"/>
+              </w:rPr>
+              <w:t>N</w:t>
+            </w:r>
+            <w:r>
+              <w:rPr>
+                <w:lang w:val="en-US"/>
+              </w:rPr>
+              <w:t xml:space="preserve">aar </w:t>
+            </w:r>
+            <w:proofErr w:type="spellStart"/>
+            <w:r>
+              <w:rPr>
+                <w:lang w:val="en-US"/>
+              </w:rPr>
+              <w:t>omvormer</w:t>
+            </w:r>
+            <w:proofErr w:type="spellEnd"/>
+            <w:r>
+              <w:rPr>
+                <w:lang w:val="en-US"/>
+              </w:rPr>
+              <w:t xml:space="preserve"> 24V</w:t>
+            </w:r>
+          </w:p>
+        </w:tc>
+      </w:tr>
+    </w:tbl>
+    <w:p>
+      <w:pPr>
+        <w:rPr>
+          <w:lang w:val="en-US"/>
+        </w:rPr>
+      </w:pPr>
+    </w:p>
+    <w:p>
+      <w:pPr>
+        <w:rPr>
+          <w:b/>
+          <w:bCs/>
+          <w:sz w:val="32"/>
+          <w:szCs w:val="32"/>
+        </w:rPr>
+      </w:pPr>
+      <w:r>
+        <w:rPr>
+          <w:b/>
+          <w:bCs/>
+          <w:sz w:val="32"/>
+          <w:szCs w:val="32"/>
+        </w:rPr>
+        <w:t xml:space="preserve">24V DC </w:t>
+      </w:r>
+      <w:proofErr w:type="spellStart"/>
+      <w:r>
+        <w:rPr>
+          <w:b/>
+          <w:bCs/>
+          <w:sz w:val="32"/>
+          <w:szCs w:val="32"/>
+        </w:rPr>
+        <w:t>phoenix</w:t>
+      </w:r>
+      <w:proofErr w:type="spellEnd"/>
+      <w:r>
+        <w:rPr>
+          <w:b/>
+          <w:bCs/>
+          <w:sz w:val="32"/>
+          <w:szCs w:val="32"/>
+        </w:rPr>
+        <w:t xml:space="preserve"> contact grijs</w:t>
+      </w:r>
+    </w:p>
+    <w:tbl>
+      <w:tblPr>
+        <w:tblStyle w:val="TableGrid"/>
+        <w:tblW w:w="0" w:type="auto"/>
+        <w:tblLook w:val="04A0" w:firstRow="1" w:lastRow="0" w:firstColumn="1" w:lastColumn="0" w:noHBand="0" w:noVBand="1"/>
+      </w:tblPr>
+      <w:tblGrid>
+        <w:gridCol w:w="853"/>
+        <w:gridCol w:w="853"/>
+        <w:gridCol w:w="853"/>
+        <w:gridCol w:w="853"/>
+        <w:gridCol w:w="853"/>
+        <w:gridCol w:w="853"/>
+        <w:gridCol w:w="853"/>
+        <w:gridCol w:w="853"/>
+        <w:gridCol w:w="798"/>
+        <w:gridCol w:w="811"/>
+        <w:gridCol w:w="583"/>
+      </w:tblGrid>
+      <w:tr>
+        <w:tc>
+          <w:tcPr>
+            <w:tcW w:w="819" w:type="dxa"/>
+          </w:tcPr>
+          <w:p/>
+        </w:tc>
+        <w:tc>
+          <w:tcPr>
+            <w:tcW w:w="819" w:type="dxa"/>
+          </w:tcPr>
+          <w:p/>
+        </w:tc>
+        <w:tc>
+          <w:tcPr>
+            <w:tcW w:w="819" w:type="dxa"/>
+          </w:tcPr>
+          <w:p/>
+        </w:tc>
+        <w:tc>
+          <w:tcPr>
+            <w:tcW w:w="819" w:type="dxa"/>
+          </w:tcPr>
+          <w:p/>
+        </w:tc>
+        <w:tc>
+          <w:tcPr>
+            <w:tcW w:w="820" w:type="dxa"/>
+          </w:tcPr>
+          <w:p/>
+        </w:tc>
+        <w:tc>
+          <w:tcPr>
+            <w:tcW w:w="820" w:type="dxa"/>
+          </w:tcPr>
+          <w:p/>
+        </w:tc>
+        <w:tc>
+          <w:tcPr>
+            <w:tcW w:w="820" w:type="dxa"/>
+          </w:tcPr>
+          <w:p/>
+        </w:tc>
+        <w:tc>
+          <w:tcPr>
+            <w:tcW w:w="820" w:type="dxa"/>
+          </w:tcPr>
+          <w:p/>
+        </w:tc>
+        <w:tc>
+          <w:tcPr>
+            <w:tcW w:w="820" w:type="dxa"/>
+          </w:tcPr>
+          <w:p>
+            <w:r>
+              <w:t>5V</w:t>
+            </w:r>
+          </w:p>
+        </w:tc>
+        <w:tc>
+          <w:tcPr>
+            <w:tcW w:w="820" w:type="dxa"/>
+          </w:tcPr>
+          <w:p>
+            <w:r>
+              <w:t>24V</w:t>
+            </w:r>
+          </w:p>
+        </w:tc>
+        <w:tc>
+          <w:tcPr>
+            <w:tcW w:w="820" w:type="dxa"/>
+          </w:tcPr>
+          <w:p>
+            <w:r>
+              <w:t>IN</w:t>
+            </w:r>
+          </w:p>
+        </w:tc>
+      </w:tr>
+      <w:tr>
+        <w:tc>
+          <w:tcPr>
+            <w:tcW w:w="819" w:type="dxa"/>
+          </w:tcPr>
+          <w:p>
+            <w:r>
+              <w:t>Relais</w:t>
+            </w:r>
+          </w:p>
+        </w:tc>
+        <w:tc>
+          <w:tcPr>
+            <w:tcW w:w="819" w:type="dxa"/>
+          </w:tcPr>
+          <w:p>
+            <w:r>
+              <w:t>Relais</w:t>
+            </w:r>
+          </w:p>
+        </w:tc>
+        <w:tc>
+          <w:tcPr>
+            <w:tcW w:w="819" w:type="dxa"/>
+          </w:tcPr>
+          <w:p>
+            <w:r>
+              <w:t>Relais</w:t>
+            </w:r>
+          </w:p>
+        </w:tc>
+        <w:tc>
+          <w:tcPr>
+            <w:tcW w:w="819" w:type="dxa"/>
+          </w:tcPr>
+          <w:p>
+            <w:r>
+              <w:t>Relais</w:t>
+            </w:r>
+          </w:p>
+        </w:tc>
+        <w:tc>
+          <w:tcPr>
+            <w:tcW w:w="820" w:type="dxa"/>
+          </w:tcPr>
+          <w:p>
+            <w:r>
+              <w:t>Relais</w:t>
+            </w:r>
+          </w:p>
+        </w:tc>
+        <w:tc>
+          <w:tcPr>
+            <w:tcW w:w="820" w:type="dxa"/>
+          </w:tcPr>
+          <w:p>
+            <w:r>
+              <w:t>Relais</w:t>
+            </w:r>
+          </w:p>
+        </w:tc>
+        <w:tc>
+          <w:tcPr>
+            <w:tcW w:w="820" w:type="dxa"/>
+          </w:tcPr>
+          <w:p>
+            <w:r>
+              <w:t>Relais</w:t>
+            </w:r>
+          </w:p>
+        </w:tc>
+        <w:tc>
+          <w:tcPr>
+            <w:tcW w:w="820" w:type="dxa"/>
+          </w:tcPr>
+          <w:p>
+            <w:r>
+              <w:t>Relais</w:t>
+            </w:r>
+          </w:p>
+        </w:tc>
+        <w:tc>
+          <w:tcPr>
+            <w:tcW w:w="820" w:type="dxa"/>
+          </w:tcPr>
+          <w:p>
+            <w:r>
+              <w:t>Nood</w:t>
+            </w:r>
+          </w:p>
+        </w:tc>
+        <w:tc>
+          <w:tcPr>
+            <w:tcW w:w="820" w:type="dxa"/>
+          </w:tcPr>
+          <w:p>
+            <w:r>
+              <w:t>Lamp</w:t>
+            </w:r>
+          </w:p>
+        </w:tc>
+        <w:tc>
+          <w:tcPr>
+            <w:tcW w:w="820" w:type="dxa"/>
+          </w:tcPr>
+          <w:p/>
+        </w:tc>
+      </w:tr>
+    </w:tbl>
+    <w:p/>
+    <w:p>
+      <w:pPr>
+        <w:rPr>
+          <w:b/>
+          <w:bCs/>
+          <w:sz w:val="32"/>
+          <w:szCs w:val="32"/>
+        </w:rPr>
+      </w:pPr>
+      <w:r>
+        <w:rPr>
+          <w:b/>
+          <w:bCs/>
+          <w:sz w:val="32"/>
+          <w:szCs w:val="32"/>
+        </w:rPr>
+        <w:t>12</w:t>
+      </w:r>
+      <w:r>
+        <w:rPr>
+          <w:b/>
+          <w:bCs/>
+          <w:sz w:val="32"/>
+          <w:szCs w:val="32"/>
+        </w:rPr>
+        <w:t xml:space="preserve">V DC </w:t>
+      </w:r>
+      <w:proofErr w:type="spellStart"/>
+      <w:r>
+        <w:rPr>
+          <w:b/>
+          <w:bCs/>
+          <w:sz w:val="32"/>
+          <w:szCs w:val="32"/>
+        </w:rPr>
+        <w:t>phoenix</w:t>
+      </w:r>
+      <w:proofErr w:type="spellEnd"/>
+      <w:r>
+        <w:rPr>
+          <w:b/>
+          <w:bCs/>
+          <w:sz w:val="32"/>
+          <w:szCs w:val="32"/>
+        </w:rPr>
+        <w:t xml:space="preserve"> contact grijs</w:t>
+      </w:r>
+    </w:p>
+    <w:tbl>
+      <w:tblPr>
+        <w:tblStyle w:val="TableGrid"/>
+        <w:tblW w:w="0" w:type="auto"/>
+        <w:tblLook w:val="04A0" w:firstRow="1" w:lastRow="0" w:firstColumn="1" w:lastColumn="0" w:noHBand="0" w:noVBand="1"/>
+      </w:tblPr>
+      <w:tblGrid>
+        <w:gridCol w:w="854"/>
+        <w:gridCol w:w="854"/>
+        <w:gridCol w:w="854"/>
+        <w:gridCol w:w="853"/>
+        <w:gridCol w:w="799"/>
+        <w:gridCol w:w="799"/>
+        <w:gridCol w:w="799"/>
+        <w:gridCol w:w="799"/>
+        <w:gridCol w:w="799"/>
+        <w:gridCol w:w="799"/>
+        <w:gridCol w:w="807"/>
+      </w:tblGrid>
+      <w:tr>
+        <w:tc>
+          <w:tcPr>
+            <w:tcW w:w="819" w:type="dxa"/>
+          </w:tcPr>
+          <w:p/>
+        </w:tc>
+        <w:tc>
+          <w:tcPr>
+            <w:tcW w:w="819" w:type="dxa"/>
+          </w:tcPr>
+          <w:p/>
+        </w:tc>
+        <w:tc>
+          <w:tcPr>
+            <w:tcW w:w="819" w:type="dxa"/>
+          </w:tcPr>
+          <w:p/>
+        </w:tc>
+        <w:tc>
+          <w:tcPr>
+            <w:tcW w:w="819" w:type="dxa"/>
+          </w:tcPr>
+          <w:p/>
+        </w:tc>
+        <w:tc>
+          <w:tcPr>
+            <w:tcW w:w="820" w:type="dxa"/>
+          </w:tcPr>
+          <w:p/>
+        </w:tc>
+        <w:tc>
+          <w:tcPr>
+            <w:tcW w:w="820" w:type="dxa"/>
+          </w:tcPr>
+          <w:p/>
+        </w:tc>
+        <w:tc>
+          <w:tcPr>
+            <w:tcW w:w="820" w:type="dxa"/>
+          </w:tcPr>
+          <w:p/>
+        </w:tc>
+        <w:tc>
+          <w:tcPr>
+            <w:tcW w:w="820" w:type="dxa"/>
+          </w:tcPr>
+          <w:p/>
+        </w:tc>
+        <w:tc>
+          <w:tcPr>
+            <w:tcW w:w="820" w:type="dxa"/>
+          </w:tcPr>
+          <w:p/>
+        </w:tc>
+        <w:tc>
+          <w:tcPr>
+            <w:tcW w:w="820" w:type="dxa"/>
+          </w:tcPr>
+          <w:p/>
+        </w:tc>
+        <w:tc>
+          <w:tcPr>
+            <w:tcW w:w="820" w:type="dxa"/>
+          </w:tcPr>
+          <w:p>
+            <w:r>
+              <w:t>IN</w:t>
+            </w:r>
+          </w:p>
+        </w:tc>
+      </w:tr>
+      <w:tr>
+        <w:tc>
+          <w:tcPr>
+            <w:tcW w:w="819" w:type="dxa"/>
+          </w:tcPr>
+          <w:p>
+            <w:r>
+              <w:t>Relais</w:t>
+            </w:r>
+          </w:p>
+        </w:tc>
+        <w:tc>
+          <w:tcPr>
+            <w:tcW w:w="819" w:type="dxa"/>
+          </w:tcPr>
+          <w:p>
+            <w:r>
+              <w:t>Relais</w:t>
+            </w:r>
+          </w:p>
+        </w:tc>
+        <w:tc>
+          <w:tcPr>
+            <w:tcW w:w="819" w:type="dxa"/>
+          </w:tcPr>
+          <w:p>
+            <w:r>
+              <w:t>Relais</w:t>
+            </w:r>
+          </w:p>
+        </w:tc>
+        <w:tc>
+          <w:tcPr>
+            <w:tcW w:w="819" w:type="dxa"/>
+          </w:tcPr>
+          <w:p>
+            <w:r>
+              <w:t>Relais</w:t>
+            </w:r>
+          </w:p>
+        </w:tc>
+        <w:tc>
+          <w:tcPr>
+            <w:tcW w:w="820" w:type="dxa"/>
+          </w:tcPr>
+          <w:p/>
+        </w:tc>
+        <w:tc>
+          <w:tcPr>
+            <w:tcW w:w="820" w:type="dxa"/>
+          </w:tcPr>
+          <w:p/>
+        </w:tc>
+        <w:tc>
+          <w:tcPr>
+            <w:tcW w:w="820" w:type="dxa"/>
+          </w:tcPr>
+          <w:p/>
+        </w:tc>
+        <w:tc>
+          <w:tcPr>
+            <w:tcW w:w="820" w:type="dxa"/>
+          </w:tcPr>
+          <w:p/>
+        </w:tc>
+        <w:tc>
+          <w:tcPr>
+            <w:tcW w:w="820" w:type="dxa"/>
+          </w:tcPr>
+          <w:p/>
+        </w:tc>
+        <w:tc>
+          <w:tcPr>
+            <w:tcW w:w="820" w:type="dxa"/>
+          </w:tcPr>
+          <w:p/>
+        </w:tc>
+        <w:tc>
+          <w:tcPr>
+            <w:tcW w:w="820" w:type="dxa"/>
+          </w:tcPr>
+          <w:p/>
+        </w:tc>
+      </w:tr>
+    </w:tbl>
+    <w:p/>
+    <w:p>
+      <w:pPr>
+        <w:rPr>
+          <w:b/>
+          <w:bCs/>
+          <w:sz w:val="32"/>
+          <w:szCs w:val="32"/>
+        </w:rPr>
+      </w:pPr>
+      <w:r>
+        <w:rPr>
+          <w:b/>
+          <w:bCs/>
+          <w:sz w:val="32"/>
+          <w:szCs w:val="32"/>
+        </w:rPr>
+        <w:t xml:space="preserve">5V DC </w:t>
+      </w:r>
+      <w:proofErr w:type="spellStart"/>
+      <w:r>
+        <w:rPr>
+          <w:b/>
+          <w:bCs/>
+          <w:sz w:val="32"/>
+          <w:szCs w:val="32"/>
+        </w:rPr>
+        <w:t>phoenix</w:t>
+      </w:r>
+      <w:proofErr w:type="spellEnd"/>
+      <w:r>
+        <w:rPr>
+          <w:b/>
+          <w:bCs/>
+          <w:sz w:val="32"/>
+          <w:szCs w:val="32"/>
+        </w:rPr>
+        <w:t xml:space="preserve"> contact grijs</w:t>
+      </w:r>
+    </w:p>
+    <w:tbl>
+      <w:tblPr>
+        <w:tblStyle w:val="TableGrid"/>
+        <w:tblW w:w="0" w:type="auto"/>
+        <w:tblLook w:val="04A0" w:firstRow="1" w:lastRow="0" w:firstColumn="1" w:lastColumn="0" w:noHBand="0" w:noVBand="1"/>
+      </w:tblPr>
+      <w:tblGrid>
+        <w:gridCol w:w="898"/>
+        <w:gridCol w:w="898"/>
+        <w:gridCol w:w="899"/>
+        <w:gridCol w:w="899"/>
+        <w:gridCol w:w="1027"/>
+        <w:gridCol w:w="897"/>
+        <w:gridCol w:w="872"/>
+        <w:gridCol w:w="872"/>
+        <w:gridCol w:w="872"/>
+        <w:gridCol w:w="882"/>
+      </w:tblGrid>
+      <w:tr>
+        <w:tc>
+          <w:tcPr>
+            <w:tcW w:w="901" w:type="dxa"/>
+          </w:tcPr>
+          <w:p/>
+        </w:tc>
+        <w:tc>
+          <w:tcPr>
+            <w:tcW w:w="901" w:type="dxa"/>
+          </w:tcPr>
+          <w:p/>
+        </w:tc>
+        <w:tc>
+          <w:tcPr>
+            <w:tcW w:w="901" w:type="dxa"/>
+          </w:tcPr>
+          <w:p/>
+        </w:tc>
+        <w:tc>
+          <w:tcPr>
+            <w:tcW w:w="901" w:type="dxa"/>
+          </w:tcPr>
+          <w:p/>
+        </w:tc>
+        <w:tc>
+          <w:tcPr>
+            <w:tcW w:w="902" w:type="dxa"/>
+          </w:tcPr>
+          <w:p/>
+        </w:tc>
+        <w:tc>
+          <w:tcPr>
+            <w:tcW w:w="902" w:type="dxa"/>
+          </w:tcPr>
+          <w:p/>
+        </w:tc>
+        <w:tc>
+          <w:tcPr>
+            <w:tcW w:w="902" w:type="dxa"/>
+          </w:tcPr>
+          <w:p/>
+        </w:tc>
+        <w:tc>
+          <w:tcPr>
+            <w:tcW w:w="902" w:type="dxa"/>
+          </w:tcPr>
+          <w:p/>
+        </w:tc>
+        <w:tc>
+          <w:tcPr>
+            <w:tcW w:w="902" w:type="dxa"/>
+          </w:tcPr>
+          <w:p/>
+        </w:tc>
+        <w:tc>
+          <w:tcPr>
+            <w:tcW w:w="902" w:type="dxa"/>
+          </w:tcPr>
+          <w:p>
+            <w:r>
+              <w:t>IN</w:t>
+            </w:r>
+          </w:p>
+        </w:tc>
+      </w:tr>
+      <w:tr>
+        <w:tc>
+          <w:tcPr>
+            <w:tcW w:w="901" w:type="dxa"/>
+          </w:tcPr>
+          <w:p>
+            <w:r>
+              <w:t>Relais</w:t>
+            </w:r>
+          </w:p>
+        </w:tc>
+        <w:tc>
+          <w:tcPr>
+            <w:tcW w:w="901" w:type="dxa"/>
+          </w:tcPr>
+          <w:p>
+            <w:r>
+              <w:t>Relais</w:t>
+            </w:r>
+          </w:p>
+        </w:tc>
+        <w:tc>
+          <w:tcPr>
+            <w:tcW w:w="901" w:type="dxa"/>
+          </w:tcPr>
+          <w:p>
+            <w:r>
+              <w:t>Relais</w:t>
+            </w:r>
+          </w:p>
+        </w:tc>
+        <w:tc>
+          <w:tcPr>
+            <w:tcW w:w="901" w:type="dxa"/>
+          </w:tcPr>
+          <w:p>
+            <w:r>
+              <w:t>Relais</w:t>
+            </w:r>
+          </w:p>
+        </w:tc>
+        <w:tc>
+          <w:tcPr>
+            <w:tcW w:w="902" w:type="dxa"/>
+          </w:tcPr>
+          <w:p>
+            <w:proofErr w:type="spellStart"/>
+            <w:r>
+              <w:t>Arduino</w:t>
+            </w:r>
+            <w:proofErr w:type="spellEnd"/>
+          </w:p>
+        </w:tc>
+        <w:tc>
+          <w:tcPr>
+            <w:tcW w:w="902" w:type="dxa"/>
+          </w:tcPr>
+          <w:p>
+            <w:r>
+              <w:t>Nood</w:t>
+            </w:r>
+          </w:p>
+        </w:tc>
+        <w:tc>
+          <w:tcPr>
+            <w:tcW w:w="902" w:type="dxa"/>
+          </w:tcPr>
+          <w:p/>
+        </w:tc>
+        <w:tc>
+          <w:tcPr>
+            <w:tcW w:w="902" w:type="dxa"/>
+          </w:tcPr>
+          <w:p/>
+        </w:tc>
+        <w:tc>
+          <w:tcPr>
+            <w:tcW w:w="902" w:type="dxa"/>
+          </w:tcPr>
+          <w:p/>
+        </w:tc>
+        <w:tc>
+          <w:tcPr>
+            <w:tcW w:w="902" w:type="dxa"/>
+          </w:tcPr>
+          <w:p/>
+        </w:tc>
+      </w:tr>
+    </w:tbl>
+    <w:p/>
+    <w:p>
+      <w:pPr>
+        <w:pStyle w:val="Heading2"/>
+      </w:pPr>
+      <w:r>
+        <w:t>Aanpassingen maken</w:t>
+      </w:r>
+    </w:p>
+    <w:p>
+      <w:r>
+        <w:t>Als de schakelkast is aangepast is het verstandig om ook het schema aan te passen Om het schema aan te passen kan de .</w:t>
+      </w:r>
+      <w:proofErr w:type="spellStart"/>
+      <w:r>
+        <w:t>json</w:t>
+      </w:r>
+      <w:proofErr w:type="spellEnd"/>
+      <w:r>
+        <w:t xml:space="preserve"> file van het elektrisch schema worden gedownload van </w:t>
+      </w:r>
+      <w:proofErr w:type="spellStart"/>
+      <w:r>
+        <w:t>Github</w:t>
+      </w:r>
+      <w:proofErr w:type="spellEnd"/>
+      <w:r>
+        <w:t xml:space="preserve">. </w:t>
+      </w:r>
       <w:r>
         <w:br w:type="page"/>
       </w:r>
     </w:p>
     <w:p>
       <w:pPr>
+        <w:rPr>
+          <w:lang w:val="en-US"/>
+        </w:rPr>
+      </w:pPr>
+      <w:r>
+        <w:rPr>
+          <w:lang w:val="en-US"/>
+        </w:rPr>
+        <w:lastRenderedPageBreak/>
+        <w:t>Orbis</w:t>
+      </w:r>
+    </w:p>
+    <w:p>
+      <w:pPr>
+        <w:rPr>
+          <w:lang w:val="en-US"/>
+        </w:rPr>
+      </w:pPr>
+      <w:proofErr w:type="spellStart"/>
+      <w:r>
+        <w:rPr>
+          <w:lang w:val="en-US"/>
+        </w:rPr>
+        <w:t>Bpa</w:t>
+      </w:r>
+      <w:proofErr w:type="spellEnd"/>
+    </w:p>
+    <w:p>
+      <w:pPr>
+        <w:rPr>
+          <w:lang w:val="en-US"/>
+        </w:rPr>
+      </w:pPr>
+      <w:r>
+        <w:rPr>
+          <w:lang w:val="en-US"/>
+        </w:rPr>
+        <w:t>Exact</w:t>
+      </w:r>
+    </w:p>
+    <w:p>
+      <w:pPr>
+        <w:rPr>
+          <w:lang w:val="en-US"/>
+        </w:rPr>
+      </w:pPr>
+    </w:p>
+    <w:p>
+      <w:pPr>
+        <w:numPr>
+          <w:ilvl w:val="0"/>
+          <w:numId w:val="7"/>
+        </w:numPr>
+        <w:rPr>
+          <w:lang w:val="en-US"/>
+        </w:rPr>
+      </w:pPr>
+      <w:r>
+        <w:rPr>
+          <w:lang w:val="en-US"/>
+        </w:rPr>
+        <w:br w:type="page"/>
+      </w:r>
+    </w:p>
+    <w:p>
+      <w:pPr>
         <w:pStyle w:val="Heading1"/>
       </w:pPr>
+      <w:proofErr w:type="spellStart"/>
       <w:r>
         <w:lastRenderedPageBreak/>
-        <w:t>Raspberry omgeving</w:t>
-      </w:r>
-    </w:p>
-    <w:p>
-      <w:r>
-        <w:t xml:space="preserve">Er zijn twee gebruikers. De admin gebruiker en productiemederwerker gebruiker. Om aanpassingen te doen gebruik de admin gebruiker. Voor productie gebruik productiemedewerker. </w:t>
+        <w:t>Raspberry</w:t>
+      </w:r>
+      <w:proofErr w:type="spellEnd"/>
+      <w:r>
+        <w:t xml:space="preserve"> omgeving</w:t>
+      </w:r>
+    </w:p>
+    <w:p>
+      <w:r>
+        <w:t xml:space="preserve">Er zijn twee gebruikers. De </w:t>
+      </w:r>
+      <w:proofErr w:type="spellStart"/>
+      <w:r>
+        <w:t>admin</w:t>
+      </w:r>
+      <w:proofErr w:type="spellEnd"/>
+      <w:r>
+        <w:t xml:space="preserve"> gebruiker en </w:t>
+      </w:r>
+      <w:proofErr w:type="spellStart"/>
+      <w:r>
+        <w:t>productiemederwerker</w:t>
+      </w:r>
+      <w:proofErr w:type="spellEnd"/>
+      <w:r>
+        <w:t xml:space="preserve"> gebruiker. Om aanpassingen te doen gebruik de </w:t>
+      </w:r>
+      <w:proofErr w:type="spellStart"/>
+      <w:r>
+        <w:t>admin</w:t>
+      </w:r>
+      <w:proofErr w:type="spellEnd"/>
+      <w:r>
+        <w:t xml:space="preserve"> gebruiker. Voor productie gebruik productiemedewerker. </w:t>
       </w:r>
     </w:p>
     <w:p/>
@@ -473,9 +2102,11 @@
       <w:r>
         <w:t xml:space="preserve">-Log in op </w:t>
       </w:r>
+      <w:proofErr w:type="spellStart"/>
       <w:r>
         <w:t>admin</w:t>
       </w:r>
+      <w:proofErr w:type="spellEnd"/>
     </w:p>
     <w:p>
       <w:r>
@@ -488,19 +2119,113 @@
       </w:r>
     </w:p>
     <w:p>
-      <w:r>
+      <w:pPr>
+        <w:rPr>
+          <w:lang w:val="en-US"/>
+        </w:rPr>
+      </w:pPr>
+      <w:proofErr w:type="spellStart"/>
+      <w:r>
+        <w:rPr>
+          <w:lang w:val="en-US"/>
+        </w:rPr>
+        <w:t>su</w:t>
+      </w:r>
+      <w:r>
+        <w:rPr>
+          <w:lang w:val="en-US"/>
+        </w:rPr>
+        <w:t>do</w:t>
+      </w:r>
+      <w:proofErr w:type="spellEnd"/>
+      <w:r>
+        <w:rPr>
+          <w:lang w:val="en-US"/>
+        </w:rPr>
+        <w:t xml:space="preserve"> </w:t>
+      </w:r>
+      <w:proofErr w:type="gramStart"/>
+      <w:r>
+        <w:rPr>
+          <w:lang w:val="en-US"/>
+        </w:rPr>
         <w:t xml:space="preserve">nano </w:t>
       </w:r>
       <w:r>
-        <w:t xml:space="preserve"> home/productiemedewerker</w:t>
-      </w:r>
-      <w:r>
-        <w:t>/.config/autostart/myscripy.desktop</w:t>
-      </w:r>
-    </w:p>
-    <w:p>
-      <w:r>
-        <w:t xml:space="preserve">-dan verander het pad bij ‘Exec=’ naar het juiste pad. LET OP verander het gedeelte na &amp;&amp; python3. Dat is het programma. Daarvoor wordt de virtual enviroment opgestart voor python. </w:t>
+        <w:rPr>
+          <w:lang w:val="en-US"/>
+        </w:rPr>
+        <w:t xml:space="preserve"> </w:t>
+      </w:r>
+      <w:r>
+        <w:rPr>
+          <w:lang w:val="en-US"/>
+        </w:rPr>
+        <w:t>/</w:t>
+      </w:r>
+      <w:r>
+        <w:rPr>
+          <w:lang w:val="en-US"/>
+        </w:rPr>
+        <w:t>home/</w:t>
+      </w:r>
+      <w:proofErr w:type="spellStart"/>
+      <w:r>
+        <w:rPr>
+          <w:lang w:val="en-US"/>
+        </w:rPr>
+        <w:t>productiemedewerker</w:t>
+      </w:r>
+      <w:proofErr w:type="spellEnd"/>
+      <w:r>
+        <w:rPr>
+          <w:lang w:val="en-US"/>
+        </w:rPr>
+        <w:t>/.config/</w:t>
+      </w:r>
+      <w:proofErr w:type="spellStart"/>
+      <w:r>
+        <w:rPr>
+          <w:lang w:val="en-US"/>
+        </w:rPr>
+        <w:t>autostart</w:t>
+      </w:r>
+      <w:proofErr w:type="spellEnd"/>
+      <w:r>
+        <w:rPr>
+          <w:lang w:val="en-US"/>
+        </w:rPr>
+        <w:t>/</w:t>
+      </w:r>
+      <w:proofErr w:type="spellStart"/>
+      <w:r>
+        <w:rPr>
+          <w:lang w:val="en-US"/>
+        </w:rPr>
+        <w:t>myscripy.desktop</w:t>
+      </w:r>
+      <w:proofErr w:type="spellEnd"/>
+      <w:proofErr w:type="gramEnd"/>
+    </w:p>
+    <w:p>
+      <w:r>
+        <w:t>-dan verander het pad bij ‘</w:t>
+      </w:r>
+      <w:proofErr w:type="spellStart"/>
+      <w:r>
+        <w:t>Exec</w:t>
+      </w:r>
+      <w:proofErr w:type="spellEnd"/>
+      <w:r>
+        <w:t xml:space="preserve">=’ naar het juiste pad. LET OP verander het gedeelte na &amp;&amp; python3. Dat is het programma. Daarvoor wordt de virtual </w:t>
+      </w:r>
+      <w:proofErr w:type="spellStart"/>
+      <w:r>
+        <w:t>enviroment</w:t>
+      </w:r>
+      <w:proofErr w:type="spellEnd"/>
+      <w:r>
+        <w:t xml:space="preserve"> opgestart voor python. </w:t>
       </w:r>
     </w:p>
     <w:p/>
@@ -511,56 +2236,188 @@
     </w:p>
     <w:p>
       <w:r>
-        <w:t>-Log in op admin</w:t>
-      </w:r>
-    </w:p>
-    <w:p>
-      <w:r>
-        <w:t>-Open Pycharm</w:t>
-      </w:r>
-    </w:p>
-    <w:p>
-      <w:r>
-        <w:t>-rechter muisknop op local/main</w:t>
-      </w:r>
+        <w:t xml:space="preserve">-Log in op </w:t>
+      </w:r>
+      <w:proofErr w:type="spellStart"/>
+      <w:r>
+        <w:t>admin</w:t>
+      </w:r>
+      <w:proofErr w:type="spellEnd"/>
+    </w:p>
+    <w:p>
+      <w:r>
+        <w:t xml:space="preserve">-Open </w:t>
+      </w:r>
+      <w:proofErr w:type="spellStart"/>
+      <w:r>
+        <w:t>Pycharm</w:t>
+      </w:r>
+      <w:proofErr w:type="spellEnd"/>
+    </w:p>
+    <w:p>
+      <w:r>
+        <w:t xml:space="preserve">-rechter muisknop op </w:t>
+      </w:r>
+      <w:proofErr w:type="spellStart"/>
+      <w:r>
+        <w:t>local</w:t>
+      </w:r>
+      <w:proofErr w:type="spellEnd"/>
+      <w:r>
+        <w:t>/</w:t>
+      </w:r>
+      <w:proofErr w:type="spellStart"/>
+      <w:r>
+        <w:t>main</w:t>
+      </w:r>
+      <w:proofErr w:type="spellEnd"/>
     </w:p>
     <w:p>
       <w:r>
         <w:t>-druk op update</w:t>
+      </w:r>
+    </w:p>
+    <w:p/>
+    <w:p>
+      <w:r>
+        <w:t>Programma updaten met nieuwe versie.</w:t>
+      </w:r>
+    </w:p>
+    <w:p>
+      <w:r>
+        <w:t>Om het programma van de productie medewerker te updaten moet het volgende worden gedaan.</w:t>
+      </w:r>
+    </w:p>
+    <w:p>
+      <w:r>
+        <w:t xml:space="preserve">-Log in op </w:t>
+      </w:r>
+      <w:proofErr w:type="spellStart"/>
+      <w:r>
+        <w:t>admin</w:t>
+      </w:r>
+      <w:proofErr w:type="spellEnd"/>
+    </w:p>
+    <w:p>
+      <w:r>
+        <w:t>- druk op de toetsen ctrl, alt en t</w:t>
+      </w:r>
+    </w:p>
+    <w:p>
+      <w:r>
+        <w:t xml:space="preserve">-typ het volgende : </w:t>
+      </w:r>
+    </w:p>
+    <w:p>
+      <w:pPr>
+        <w:rPr>
+          <w:lang w:val="en-US"/>
+        </w:rPr>
+      </w:pPr>
+      <w:r>
+        <w:rPr>
+          <w:lang w:val="en-US"/>
+        </w:rPr>
+        <w:t>cp -</w:t>
+      </w:r>
+      <w:proofErr w:type="gramStart"/>
+      <w:r>
+        <w:rPr>
+          <w:lang w:val="en-US"/>
+        </w:rPr>
+        <w:t>r  ~</w:t>
+      </w:r>
+      <w:proofErr w:type="gramEnd"/>
+      <w:r>
+        <w:rPr>
+          <w:lang w:val="en-US"/>
+        </w:rPr>
+        <w:t>/</w:t>
+      </w:r>
+      <w:proofErr w:type="spellStart"/>
+      <w:r>
+        <w:rPr>
+          <w:lang w:val="en-US"/>
+        </w:rPr>
+        <w:t>PycharmProjects</w:t>
+      </w:r>
+      <w:proofErr w:type="spellEnd"/>
+      <w:r>
+        <w:rPr>
+          <w:lang w:val="en-US"/>
+        </w:rPr>
+        <w:t>/dump /home/</w:t>
+      </w:r>
+      <w:proofErr w:type="spellStart"/>
+      <w:r>
+        <w:rPr>
+          <w:lang w:val="en-US"/>
+        </w:rPr>
+        <w:t>productiemedewerker</w:t>
+      </w:r>
+      <w:proofErr w:type="spellEnd"/>
+      <w:r>
+        <w:rPr>
+          <w:lang w:val="en-US"/>
+        </w:rPr>
+        <w:t>/</w:t>
+      </w:r>
+      <w:proofErr w:type="spellStart"/>
+      <w:r>
+        <w:rPr>
+          <w:lang w:val="en-US"/>
+        </w:rPr>
+        <w:t>PycharmProjects</w:t>
+      </w:r>
+      <w:proofErr w:type="spellEnd"/>
+      <w:r>
+        <w:rPr>
+          <w:lang w:val="en-US"/>
+        </w:rPr>
+        <w:t>/</w:t>
+      </w:r>
+    </w:p>
+    <w:p>
+      <w:pPr>
+        <w:rPr>
+          <w:lang w:val="en-US"/>
+        </w:rPr>
+      </w:pPr>
+    </w:p>
+    <w:p>
+      <w:pPr>
+        <w:pStyle w:val="Heading1"/>
+      </w:pPr>
+      <w:r>
+        <w:lastRenderedPageBreak/>
+        <w:t>Code</w:t>
+      </w:r>
+    </w:p>
+    <w:p/>
+    <w:p>
+      <w:pPr>
+        <w:pStyle w:val="Heading2"/>
+      </w:pPr>
+      <w:r>
+        <w:t>Python code</w:t>
+      </w:r>
+    </w:p>
+    <w:p/>
+    <w:p>
+      <w:pPr>
+        <w:pStyle w:val="Heading2"/>
+      </w:pPr>
+      <w:proofErr w:type="spellStart"/>
+      <w:r>
+        <w:t>Arduino</w:t>
+      </w:r>
+      <w:proofErr w:type="spellEnd"/>
+      <w:r>
+        <w:t xml:space="preserve"> code</w:t>
       </w:r>
     </w:p>
     <w:p/>
     <w:p/>
-    <w:p>
-      <w:r>
-        <w:t>Programma updaten met nieuwe versie.</w:t>
-      </w:r>
-    </w:p>
-    <w:p>
-      <w:r>
-        <w:t>Om het programma van de productie medewerker te updaten moet het volgende worden gedaan.</w:t>
-      </w:r>
-    </w:p>
-    <w:p>
-      <w:r>
-        <w:t>-Log in op admin</w:t>
-      </w:r>
-    </w:p>
-    <w:p>
-      <w:r>
-        <w:t>- druk op de toetsen ctrl, alt en t</w:t>
-      </w:r>
-    </w:p>
-    <w:p>
-      <w:r>
-        <w:t xml:space="preserve">-typ het volgende : </w:t>
-      </w:r>
-    </w:p>
-    <w:p>
-      <w:r>
-        <w:t>cp -r  ~/PycharmProjects/dump/code/ /home/productiemedewerker/PycharmProjects/dump/code/</w:t>
-      </w:r>
-    </w:p>
     <w:sectPr>
       <w:pgSz w:w="11906" w:h="16838"/>
       <w:pgMar w:top="1440" w:right="1440" w:bottom="1440" w:left="1440" w:header="708" w:footer="708" w:gutter="0"/>
@@ -1534,7 +3391,7 @@
   <w:style w:type="paragraph" w:default="1" w:styleId="Normal">
     <w:name w:val="Normal"/>
     <w:qFormat/>
-    <w:rsid w:val="000D783C"/>
+    <w:rsid w:val="004B425B"/>
   </w:style>
   <w:style w:type="paragraph" w:styleId="Heading1">
     <w:name w:val="heading 1"/>
@@ -2121,6 +3978,25 @@
       <w:u w:val="single"/>
     </w:rPr>
   </w:style>
+  <w:style w:type="table" w:styleId="TableGrid">
+    <w:name w:val="Table Grid"/>
+    <w:basedOn w:val="TableNormal"/>
+    <w:uiPriority w:val="39"/>
+    <w:rsid w:val="00D438B2"/>
+    <w:pPr>
+      <w:spacing w:after="0" w:line="240" w:lineRule="auto"/>
+    </w:pPr>
+    <w:tblPr>
+      <w:tblBorders>
+        <w:top w:val="single" w:sz="4" w:space="0" w:color="auto"/>
+        <w:left w:val="single" w:sz="4" w:space="0" w:color="auto"/>
+        <w:bottom w:val="single" w:sz="4" w:space="0" w:color="auto"/>
+        <w:right w:val="single" w:sz="4" w:space="0" w:color="auto"/>
+        <w:insideH w:val="single" w:sz="4" w:space="0" w:color="auto"/>
+        <w:insideV w:val="single" w:sz="4" w:space="0" w:color="auto"/>
+      </w:tblBorders>
+    </w:tblPr>
+  </w:style>
 </w:styles>
 </file>
 
